--- a/EnergyReports/documents/Annex52.docx
+++ b/EnergyReports/documents/Annex52.docx
@@ -9,51 +9,6 @@
           <w:sz w:val="20"/>
         </w:rPr>
       </w:pPr>
-    </w:p>
-    <w:p>
-      <w:pPr>
-        <w:rPr>
-          <w:b/>
-          <w:bCs/>
-          <w:sz w:val="20"/>
-          <w:lang w:val="en-US"/>
-        </w:rPr>
-      </w:pPr>
-    </w:p>
-    <w:p>
-      <w:pPr>
-        <w:rPr>
-          <w:rFonts w:ascii="Tahoma" w:eastAsia="Tahoma" w:hAnsi="Tahoma" w:cs="Tahoma"/>
-          <w:b/>
-          <w:noProof/>
-          <w:color w:val="000000"/>
-          <w:sz w:val="18"/>
-          <w:szCs w:val="18"/>
-        </w:rPr>
-      </w:pPr>
-      <w:r>
-        <w:rPr>
-          <w:rFonts w:ascii="Tahoma" w:eastAsia="Tahoma" w:hAnsi="Tahoma" w:cs="Tahoma"/>
-          <w:b/>
-          <w:noProof/>
-          <w:color w:val="000000"/>
-          <w:sz w:val="18"/>
-          <w:szCs w:val="18"/>
-        </w:rPr>
-        <w:t>Συγκεντρωτικά στοιχεία για τα αδιαφανή οριζόντια στοιχεία</w:t>
-      </w:r>
-      <w:r>
-        <w:rPr>
-          <w:rFonts w:ascii="Tahoma" w:eastAsia="Tahoma" w:hAnsi="Tahoma" w:cs="Tahoma"/>
-          <w:b/>
-          <w:noProof/>
-          <w:color w:val="000000"/>
-          <w:sz w:val="18"/>
-          <w:szCs w:val="18"/>
-        </w:rPr>
-        <w:br/>
-        <w:t>για τον έλεγχο θερμομονωτικής επάρκειας</w:t>
-      </w:r>
     </w:p>
     <w:p>
       <w:pPr>
@@ -430,7 +385,6 @@
                 <w:lang w:val="en-US"/>
               </w:rPr>
             </w:pPr>
-            <w:proofErr w:type="gramStart"/>
             <w:r>
               <w:rPr>
                 <w:rFonts w:ascii="Tahoma" w:eastAsia="Tahoma" w:hAnsi="Tahoma" w:cs="Tahoma"/>
@@ -454,7 +408,6 @@
               <w:t>HLLevelName</w:t>
             </w:r>
             <w:proofErr w:type="spellEnd"/>
-            <w:proofErr w:type="gramEnd"/>
             <w:r>
               <w:rPr>
                 <w:rFonts w:ascii="Tahoma" w:eastAsia="Tahoma" w:hAnsi="Tahoma" w:cs="Tahoma"/>
@@ -485,7 +438,6 @@
                 <w:lang w:val="en-US"/>
               </w:rPr>
             </w:pPr>
-            <w:proofErr w:type="gramStart"/>
             <w:r>
               <w:rPr>
                 <w:rFonts w:ascii="Tahoma" w:eastAsia="Tahoma" w:hAnsi="Tahoma" w:cs="Tahoma"/>
@@ -509,7 +461,6 @@
               <w:t>HLName</w:t>
             </w:r>
             <w:proofErr w:type="spellEnd"/>
-            <w:proofErr w:type="gramEnd"/>
             <w:r>
               <w:rPr>
                 <w:rFonts w:ascii="Tahoma" w:eastAsia="Tahoma" w:hAnsi="Tahoma" w:cs="Tahoma"/>
@@ -557,16 +508,7 @@
                 <w:sz w:val="19"/>
                 <w:szCs w:val="19"/>
               </w:rPr>
-              <w:t>A5HETElementTypeName</w:t>
-            </w:r>
-            <w:r>
-              <w:rPr>
-                <w:rFonts w:ascii="Consolas" w:hAnsi="Consolas" w:cs="Consolas"/>
-                <w:color w:val="000000"/>
-                <w:sz w:val="19"/>
-                <w:szCs w:val="19"/>
-              </w:rPr>
-              <w:t>}</w:t>
+              <w:t>A5HETElementTypeName}</w:t>
             </w:r>
           </w:p>
         </w:tc>
@@ -819,16 +761,12 @@
         </w:rPr>
         <w:annotationRef/>
       </w:r>
-      <w:proofErr w:type="spellStart"/>
-      <w:proofErr w:type="gramStart"/>
       <w:r>
         <w:rPr>
           <w:lang w:val="en-US"/>
         </w:rPr>
         <w:t>Table:HorizontalLevels</w:t>
       </w:r>
-      <w:proofErr w:type="spellEnd"/>
-      <w:proofErr w:type="gramEnd"/>
     </w:p>
   </w:comment>
 </w:comments>
